--- a/SIkShA/unicode of shanki mama + Vinaayaraam/compilation.docx
+++ b/SIkShA/unicode of shanki mama + Vinaayaraam/compilation.docx
@@ -20,17 +20,29 @@
           <w:szCs w:val="32"/>
           <w:lang w:val="en-US"/>
         </w:rPr>
-        <w:t xml:space="preserve">This was fully generated in “UNICODE” by Shri Harihara Vinaayakaram, Bangalore of </w:t>
-      </w:r>
-      <w:r>
-        <w:rPr>
-          <w:b/>
-          <w:bCs/>
-          <w:sz w:val="32"/>
-          <w:szCs w:val="32"/>
-          <w:lang w:val="en-US"/>
-        </w:rPr>
-        <w:t xml:space="preserve">"Sanatana Sampatti Foundation " </w:t>
+        <w:t xml:space="preserve">This was fully generated in “UNICODE” by Shri Harihara </w:t>
+      </w:r>
+      <w:proofErr w:type="spellStart"/>
+      <w:r>
+        <w:rPr>
+          <w:b/>
+          <w:bCs/>
+          <w:sz w:val="32"/>
+          <w:szCs w:val="32"/>
+          <w:lang w:val="en-US"/>
+        </w:rPr>
+        <w:t>Vinaayakaram</w:t>
+      </w:r>
+      <w:proofErr w:type="spellEnd"/>
+      <w:r>
+        <w:rPr>
+          <w:b/>
+          <w:bCs/>
+          <w:sz w:val="32"/>
+          <w:szCs w:val="32"/>
+          <w:lang w:val="en-US"/>
+        </w:rPr>
+        <w:t xml:space="preserve">, Bangalore of "Sanatana Sampatti Foundation " </w:t>
       </w:r>
     </w:p>
     <w:p>
@@ -106,17 +118,81 @@
           <w:szCs w:val="32"/>
           <w:lang w:val="en-US"/>
         </w:rPr>
-        <w:t>This Unicode was complied by Shri Shankara</w:t>
-      </w:r>
-      <w:r>
-        <w:rPr>
-          <w:b/>
-          <w:bCs/>
-          <w:sz w:val="32"/>
-          <w:szCs w:val="32"/>
-          <w:lang w:val="en-US"/>
-        </w:rPr>
-        <w:t>narayanan , son of noted scholar Shri Kulathu Harihara Putra Sharma, Chennai.</w:t>
+        <w:t xml:space="preserve">This Unicode was </w:t>
+      </w:r>
+      <w:r>
+        <w:rPr>
+          <w:b/>
+          <w:bCs/>
+          <w:sz w:val="32"/>
+          <w:szCs w:val="32"/>
+          <w:lang w:val="en-US"/>
+        </w:rPr>
+        <w:t>compiled</w:t>
+      </w:r>
+      <w:r>
+        <w:rPr>
+          <w:b/>
+          <w:bCs/>
+          <w:sz w:val="32"/>
+          <w:szCs w:val="32"/>
+          <w:lang w:val="en-US"/>
+        </w:rPr>
+        <w:t xml:space="preserve"> by Shri </w:t>
+      </w:r>
+      <w:proofErr w:type="spellStart"/>
+      <w:r>
+        <w:rPr>
+          <w:b/>
+          <w:bCs/>
+          <w:sz w:val="32"/>
+          <w:szCs w:val="32"/>
+          <w:lang w:val="en-US"/>
+        </w:rPr>
+        <w:t>Shankara</w:t>
+      </w:r>
+      <w:r>
+        <w:rPr>
+          <w:b/>
+          <w:bCs/>
+          <w:sz w:val="32"/>
+          <w:szCs w:val="32"/>
+          <w:lang w:val="en-US"/>
+        </w:rPr>
+        <w:t>narayanan</w:t>
+      </w:r>
+      <w:proofErr w:type="spellEnd"/>
+      <w:r>
+        <w:rPr>
+          <w:b/>
+          <w:bCs/>
+          <w:sz w:val="32"/>
+          <w:szCs w:val="32"/>
+          <w:lang w:val="en-US"/>
+        </w:rPr>
+        <w:t xml:space="preserve"> , son of noted scholar Shri </w:t>
+      </w:r>
+      <w:proofErr w:type="spellStart"/>
+      <w:r>
+        <w:rPr>
+          <w:b/>
+          <w:bCs/>
+          <w:sz w:val="32"/>
+          <w:szCs w:val="32"/>
+          <w:lang w:val="en-US"/>
+        </w:rPr>
+        <w:t>Kulathu</w:t>
+      </w:r>
+      <w:proofErr w:type="spellEnd"/>
+      <w:r>
+        <w:rPr>
+          <w:b/>
+          <w:bCs/>
+          <w:sz w:val="32"/>
+          <w:szCs w:val="32"/>
+          <w:lang w:val="en-US"/>
+        </w:rPr>
+        <w:t xml:space="preserve"> Harihara Putra Sharma, Chennai.</w:t>
       </w:r>
     </w:p>
     <w:sectPr>
